--- a/Introduction to Machine Learning.docx
+++ b/Introduction to Machine Learning.docx
@@ -926,23 +926,7 @@
           <w:i/>
           <w:u w:val="single"/>
         </w:rPr>
-        <w:t>O</w:t>
-      </w:r>
-      <w:r>
-        <w:rPr>
-          <w:b/>
-          <w:i/>
-          <w:u w:val="single"/>
-        </w:rPr>
-        <w:t>verfitting</w:t>
-      </w:r>
-      <w:r>
-        <w:rPr>
-          <w:b/>
-          <w:i/>
-          <w:u w:val="single"/>
-        </w:rPr>
-        <w:t xml:space="preserve"> :</w:t>
+        <w:t>Overfitting :</w:t>
       </w:r>
       <w:r>
         <w:t xml:space="preserve"> The model performs well on the training data</w:t>
@@ -1000,25 +984,7 @@
         <w:t xml:space="preserve"> : </w:t>
       </w:r>
       <w:r>
-        <w:t>Regularization can be one way in which we can tackle the problem of</w:t>
-      </w:r>
-      <w:r>
-        <w:t xml:space="preserve"> </w:t>
-      </w:r>
-      <w:r>
-        <w:t>overfitting. In overfitting we Put constrain the model to make it simpler</w:t>
-      </w:r>
-      <w:r>
-        <w:t xml:space="preserve">. </w:t>
-      </w:r>
-      <w:r>
-        <w:t>The amount of regularization to apply during learning can be controlled</w:t>
-      </w:r>
-      <w:r>
-        <w:t xml:space="preserve"> </w:t>
-      </w:r>
-      <w:r>
-        <w:t>by a hyperparameter</w:t>
+        <w:t>Regularization can be one way in which we can tackle the problem of overfitting. In overfitting we Put constrain the model to make it simpler. The amount of regularization to apply during learning can be controlled by a hyperparameter</w:t>
       </w:r>
       <w:r>
         <w:t>.</w:t>
@@ -1029,43 +995,13 @@
         <w:spacing w:after="0"/>
       </w:pPr>
       <w:r>
-        <w:t>Regularization forced the model to have a smaller</w:t>
-      </w:r>
-      <w:r>
-        <w:t xml:space="preserve"> </w:t>
-      </w:r>
-      <w:r>
-        <w:t>slope</w:t>
-      </w:r>
-      <w:r>
-        <w:t xml:space="preserve">. </w:t>
-      </w:r>
-      <w:r>
-        <w:t>Fits a bit less on the training data that the model</w:t>
-      </w:r>
-      <w:r>
-        <w:t xml:space="preserve"> </w:t>
-      </w:r>
-      <w:r>
-        <w:t>was trained on</w:t>
-      </w:r>
-      <w:r>
-        <w:t xml:space="preserve"> but</w:t>
-      </w:r>
-      <w:r>
-        <w:t xml:space="preserve"> </w:t>
+        <w:t xml:space="preserve">Regularization forced the model to have a smaller slope. Fits a bit less on the training data that the model was trained on but </w:t>
       </w:r>
       <w:r>
         <w:t>allows</w:t>
       </w:r>
       <w:r>
-        <w:t xml:space="preserve"> it to generalize better to new</w:t>
-      </w:r>
-      <w:r>
-        <w:t xml:space="preserve"> </w:t>
-      </w:r>
-      <w:r>
-        <w:t>examples.</w:t>
+        <w:t xml:space="preserve"> it to generalize better to new examples.</w:t>
       </w:r>
     </w:p>
     <w:p>
@@ -1105,10 +1041,7 @@
         <w:t>the data. Underfitting is often a result of an excessively simple model.</w:t>
       </w:r>
       <w:r>
-        <w:t xml:space="preserve"> </w:t>
-      </w:r>
-      <w:r>
-        <w:t>It happens when :</w:t>
+        <w:t xml:space="preserve"> It happens when :</w:t>
       </w:r>
     </w:p>
     <w:p>
@@ -1200,13 +1133,7 @@
         <w:spacing w:after="0"/>
       </w:pPr>
       <w:r>
-        <w:t>Reduce the constraints on the model (e.g., reduce the regularization</w:t>
-      </w:r>
-      <w:r>
-        <w:t xml:space="preserve"> </w:t>
-      </w:r>
-      <w:r>
-        <w:t>hyperparameter)</w:t>
+        <w:t>Reduce the constraints on the model (e.g., reduce the regularization hyperparameter)</w:t>
       </w:r>
     </w:p>
     <w:p>
@@ -1245,17 +1172,156 @@
         <w:t xml:space="preserve"> Ex : </w:t>
       </w:r>
       <w:r>
-        <w:t>Number of leaves or depth of a tree</w:t>
-      </w:r>
-      <w:r>
-        <w:t xml:space="preserve">, </w:t>
-      </w:r>
-      <w:r>
-        <w:t>Number of hidden layers in a deep neural network</w:t>
+        <w:t>Number of leaves or depth of a tree, Number of hidden layers in a deep neural network</w:t>
       </w:r>
       <w:r>
         <w:t xml:space="preserve"> etc.</w:t>
       </w:r>
+    </w:p>
+    <w:p>
+      <w:pPr>
+        <w:spacing w:after="0"/>
+      </w:pPr>
+    </w:p>
+    <w:p>
+      <w:pPr>
+        <w:spacing w:after="0"/>
+        <w:rPr>
+          <w:rFonts w:ascii="Helvetica" w:hAnsi="Helvetica"/>
+          <w:color w:val="000000"/>
+          <w:sz w:val="21"/>
+          <w:szCs w:val="21"/>
+          <w:shd w:val="clear" w:color="auto" w:fill="FFFFFF"/>
+        </w:rPr>
+      </w:pPr>
+      <w:r>
+        <w:rPr>
+          <w:b/>
+          <w:bCs/>
+          <w:i/>
+          <w:u w:val="single"/>
+        </w:rPr>
+        <w:t>Skewed dataset</w:t>
+      </w:r>
+      <w:r>
+        <w:rPr>
+          <w:rStyle w:val="Strong"/>
+          <w:rFonts w:ascii="Helvetica" w:hAnsi="Helvetica"/>
+          <w:color w:val="000000"/>
+          <w:sz w:val="21"/>
+          <w:szCs w:val="21"/>
+          <w:shd w:val="clear" w:color="auto" w:fill="FFFFFF"/>
+        </w:rPr>
+        <w:t xml:space="preserve"> :</w:t>
+      </w:r>
+      <w:r>
+        <w:rPr>
+          <w:rFonts w:ascii="Helvetica" w:hAnsi="Helvetica"/>
+          <w:color w:val="000000"/>
+          <w:sz w:val="21"/>
+          <w:szCs w:val="21"/>
+          <w:shd w:val="clear" w:color="auto" w:fill="FFFFFF"/>
+        </w:rPr>
+        <w:t> When some classes are much more frequent than others, then the dataset is said to be skewed. (Like in MNIST Data, when we convert it to Binary Dataset 5 or not 5 Problem).</w:t>
+      </w:r>
+    </w:p>
+    <w:p>
+      <w:pPr>
+        <w:spacing w:after="0"/>
+      </w:pPr>
+    </w:p>
+    <w:p>
+      <w:pPr>
+        <w:spacing w:after="0"/>
+        <w:rPr>
+          <w:bCs/>
+        </w:rPr>
+      </w:pPr>
+      <w:proofErr w:type="spellStart"/>
+      <w:r>
+        <w:rPr>
+          <w:b/>
+          <w:bCs/>
+          <w:i/>
+          <w:u w:val="single"/>
+        </w:rPr>
+        <w:t>Np.c</w:t>
+      </w:r>
+      <w:proofErr w:type="spellEnd"/>
+      <w:r>
+        <w:rPr>
+          <w:b/>
+          <w:bCs/>
+          <w:i/>
+          <w:u w:val="single"/>
+        </w:rPr>
+        <w:t>_</w:t>
+      </w:r>
+      <w:r>
+        <w:rPr>
+          <w:b/>
+          <w:bCs/>
+          <w:i/>
+          <w:u w:val="single"/>
+        </w:rPr>
+        <w:t>:</w:t>
+      </w:r>
+    </w:p>
+    <w:p>
+      <w:pPr>
+        <w:spacing w:after="0"/>
+        <w:rPr>
+          <w:bCs/>
+        </w:rPr>
+      </w:pPr>
+      <w:r>
+        <w:rPr>
+          <w:noProof/>
+        </w:rPr>
+        <w:drawing>
+          <wp:inline distT="0" distB="0" distL="0" distR="0" wp14:anchorId="61533EFB" wp14:editId="5303C064">
+            <wp:extent cx="1184245" cy="596096"/>
+            <wp:effectExtent l="0" t="0" r="0" b="0"/>
+            <wp:docPr id="6" name="Picture 6"/>
+            <wp:cNvGraphicFramePr>
+              <a:graphicFrameLocks xmlns:a="http://schemas.openxmlformats.org/drawingml/2006/main" noChangeAspect="1"/>
+            </wp:cNvGraphicFramePr>
+            <a:graphic xmlns:a="http://schemas.openxmlformats.org/drawingml/2006/main">
+              <a:graphicData uri="http://schemas.openxmlformats.org/drawingml/2006/picture">
+                <pic:pic xmlns:pic="http://schemas.openxmlformats.org/drawingml/2006/picture">
+                  <pic:nvPicPr>
+                    <pic:cNvPr id="1" name=""/>
+                    <pic:cNvPicPr/>
+                  </pic:nvPicPr>
+                  <pic:blipFill>
+                    <a:blip r:embed="rId10"/>
+                    <a:stretch>
+                      <a:fillRect/>
+                    </a:stretch>
+                  </pic:blipFill>
+                  <pic:spPr>
+                    <a:xfrm>
+                      <a:off x="0" y="0"/>
+                      <a:ext cx="1231660" cy="619963"/>
+                    </a:xfrm>
+                    <a:prstGeom prst="rect">
+                      <a:avLst/>
+                    </a:prstGeom>
+                  </pic:spPr>
+                </pic:pic>
+              </a:graphicData>
+            </a:graphic>
+          </wp:inline>
+        </w:drawing>
+      </w:r>
+    </w:p>
+    <w:p>
+      <w:pPr>
+        <w:spacing w:after="0"/>
+        <w:rPr>
+          <w:bCs/>
+        </w:rPr>
+      </w:pPr>
       <w:bookmarkStart w:id="0" w:name="_GoBack"/>
       <w:bookmarkEnd w:id="0"/>
     </w:p>
@@ -2673,6 +2739,17 @@
       <w:contextualSpacing/>
     </w:pPr>
   </w:style>
+  <w:style w:type="character" w:styleId="Strong">
+    <w:name w:val="Strong"/>
+    <w:basedOn w:val="DefaultParagraphFont"/>
+    <w:uiPriority w:val="22"/>
+    <w:qFormat/>
+    <w:rsid w:val="00FB4F8A"/>
+    <w:rPr>
+      <w:b/>
+      <w:bCs/>
+    </w:rPr>
+  </w:style>
 </w:styles>
 </file>
 

--- a/Introduction to Machine Learning.docx
+++ b/Introduction to Machine Learning.docx
@@ -1279,9 +1279,17 @@
           <w:noProof/>
         </w:rPr>
         <w:drawing>
-          <wp:inline distT="0" distB="0" distL="0" distR="0" wp14:anchorId="61533EFB" wp14:editId="5303C064">
+          <wp:anchor distT="0" distB="0" distL="114300" distR="114300" simplePos="0" relativeHeight="251658240" behindDoc="0" locked="0" layoutInCell="1" allowOverlap="1" wp14:anchorId="61533EFB" wp14:editId="062A990E">
+            <wp:simplePos x="914400" y="5173884"/>
+            <wp:positionH relativeFrom="column">
+              <wp:align>left</wp:align>
+            </wp:positionH>
+            <wp:positionV relativeFrom="paragraph">
+              <wp:align>top</wp:align>
+            </wp:positionV>
             <wp:extent cx="1184245" cy="596096"/>
             <wp:effectExtent l="0" t="0" r="0" b="0"/>
+            <wp:wrapSquare wrapText="bothSides"/>
             <wp:docPr id="6" name="Picture 6"/>
             <wp:cNvGraphicFramePr>
               <a:graphicFrameLocks xmlns:a="http://schemas.openxmlformats.org/drawingml/2006/main" noChangeAspect="1"/>
@@ -1294,7 +1302,13 @@
                     <pic:cNvPicPr/>
                   </pic:nvPicPr>
                   <pic:blipFill>
-                    <a:blip r:embed="rId10"/>
+                    <a:blip r:embed="rId10" cstate="print">
+                      <a:extLst>
+                        <a:ext uri="{28A0092B-C50C-407E-A947-70E740481C1C}">
+                          <a14:useLocalDpi xmlns:a14="http://schemas.microsoft.com/office/drawing/2010/main" val="0"/>
+                        </a:ext>
+                      </a:extLst>
+                    </a:blip>
                     <a:stretch>
                       <a:fillRect/>
                     </a:stretch>
@@ -1302,7 +1316,7 @@
                   <pic:spPr>
                     <a:xfrm>
                       <a:off x="0" y="0"/>
-                      <a:ext cx="1231660" cy="619963"/>
+                      <a:ext cx="1184245" cy="596096"/>
                     </a:xfrm>
                     <a:prstGeom prst="rect">
                       <a:avLst/>
@@ -1311,7 +1325,7 @@
                 </pic:pic>
               </a:graphicData>
             </a:graphic>
-          </wp:inline>
+          </wp:anchor>
         </w:drawing>
       </w:r>
     </w:p>
@@ -1322,8 +1336,875 @@
           <w:bCs/>
         </w:rPr>
       </w:pPr>
+    </w:p>
+    <w:p>
+      <w:pPr>
+        <w:spacing w:after="0"/>
+        <w:rPr>
+          <w:bCs/>
+        </w:rPr>
+      </w:pPr>
+    </w:p>
+    <w:p>
+      <w:pPr>
+        <w:spacing w:after="0"/>
+        <w:rPr>
+          <w:bCs/>
+        </w:rPr>
+      </w:pPr>
+    </w:p>
+    <w:p>
+      <w:pPr>
+        <w:spacing w:after="0"/>
+        <w:rPr>
+          <w:b/>
+          <w:bCs/>
+        </w:rPr>
+      </w:pPr>
+      <w:r>
+        <w:rPr>
+          <w:b/>
+          <w:bCs/>
+        </w:rPr>
+        <w:t>Standard Notations :</w:t>
+      </w:r>
+    </w:p>
+    <w:p>
+      <w:pPr>
+        <w:pStyle w:val="ListParagraph"/>
+        <w:numPr>
+          <w:ilvl w:val="0"/>
+          <w:numId w:val="9"/>
+        </w:numPr>
+        <w:spacing w:after="0"/>
+        <w:rPr>
+          <w:b/>
+          <w:bCs/>
+        </w:rPr>
+      </w:pPr>
+      <w:r>
+        <w:rPr>
+          <w:b/>
+          <w:bCs/>
+        </w:rPr>
+        <w:t xml:space="preserve">m </w:t>
+      </w:r>
+      <w:r>
+        <w:rPr>
+          <w:bCs/>
+        </w:rPr>
+        <w:t>is the no. of instances in Training Dataset.</w:t>
+      </w:r>
+    </w:p>
+    <w:p>
+      <w:pPr>
+        <w:pStyle w:val="ListParagraph"/>
+        <w:numPr>
+          <w:ilvl w:val="0"/>
+          <w:numId w:val="9"/>
+        </w:numPr>
+        <w:spacing w:after="0"/>
+        <w:rPr>
+          <w:b/>
+          <w:bCs/>
+        </w:rPr>
+      </w:pPr>
+      <w:r>
+        <w:rPr>
+          <w:rFonts w:ascii="Helvetica" w:hAnsi="Helvetica"/>
+          <w:color w:val="000000"/>
+          <w:sz w:val="21"/>
+          <w:szCs w:val="21"/>
+          <w:shd w:val="clear" w:color="auto" w:fill="FFFFFF"/>
+        </w:rPr>
+        <w:t>x</w:t>
+      </w:r>
+      <w:r>
+        <w:rPr>
+          <w:rFonts w:ascii="Helvetica" w:hAnsi="Helvetica"/>
+          <w:color w:val="000000"/>
+          <w:sz w:val="21"/>
+          <w:szCs w:val="21"/>
+          <w:shd w:val="clear" w:color="auto" w:fill="FFFFFF"/>
+          <w:vertAlign w:val="superscript"/>
+        </w:rPr>
+        <w:t>(i)</w:t>
+      </w:r>
+      <w:r>
+        <w:rPr>
+          <w:rFonts w:ascii="Helvetica" w:hAnsi="Helvetica"/>
+          <w:color w:val="000000"/>
+          <w:sz w:val="21"/>
+          <w:szCs w:val="21"/>
+          <w:shd w:val="clear" w:color="auto" w:fill="FFFFFF"/>
+        </w:rPr>
+        <w:t xml:space="preserve"> is a vector of all the feature values (excluding the label)</w:t>
+      </w:r>
+      <w:r>
+        <w:rPr>
+          <w:rFonts w:ascii="Helvetica" w:hAnsi="Helvetica"/>
+          <w:color w:val="000000"/>
+          <w:sz w:val="21"/>
+          <w:szCs w:val="21"/>
+          <w:shd w:val="clear" w:color="auto" w:fill="FFFFFF"/>
+        </w:rPr>
+        <w:t xml:space="preserve"> o</w:t>
+      </w:r>
+      <w:r>
+        <w:rPr>
+          <w:rFonts w:ascii="Helvetica" w:hAnsi="Helvetica"/>
+          <w:color w:val="000000"/>
+          <w:sz w:val="21"/>
+          <w:szCs w:val="21"/>
+          <w:shd w:val="clear" w:color="auto" w:fill="FFFFFF"/>
+        </w:rPr>
+        <w:t xml:space="preserve">f the </w:t>
+      </w:r>
+      <w:proofErr w:type="spellStart"/>
+      <w:r>
+        <w:rPr>
+          <w:rFonts w:ascii="Helvetica" w:hAnsi="Helvetica"/>
+          <w:color w:val="000000"/>
+          <w:sz w:val="21"/>
+          <w:szCs w:val="21"/>
+          <w:shd w:val="clear" w:color="auto" w:fill="FFFFFF"/>
+        </w:rPr>
+        <w:t>i</w:t>
+      </w:r>
+      <w:r>
+        <w:rPr>
+          <w:rFonts w:ascii="Helvetica" w:hAnsi="Helvetica"/>
+          <w:color w:val="000000"/>
+          <w:sz w:val="21"/>
+          <w:szCs w:val="21"/>
+          <w:shd w:val="clear" w:color="auto" w:fill="FFFFFF"/>
+          <w:vertAlign w:val="superscript"/>
+        </w:rPr>
+        <w:t>th</w:t>
+      </w:r>
+      <w:proofErr w:type="spellEnd"/>
+      <w:r>
+        <w:rPr>
+          <w:rFonts w:ascii="Helvetica" w:hAnsi="Helvetica"/>
+          <w:color w:val="000000"/>
+          <w:sz w:val="21"/>
+          <w:szCs w:val="21"/>
+          <w:shd w:val="clear" w:color="auto" w:fill="FFFFFF"/>
+        </w:rPr>
+        <w:t xml:space="preserve"> </w:t>
+      </w:r>
+      <w:r>
+        <w:rPr>
+          <w:rFonts w:ascii="Helvetica" w:hAnsi="Helvetica"/>
+          <w:color w:val="000000"/>
+          <w:sz w:val="21"/>
+          <w:szCs w:val="21"/>
+          <w:shd w:val="clear" w:color="auto" w:fill="FFFFFF"/>
+        </w:rPr>
+        <w:t xml:space="preserve"> instance in the dataset </w:t>
+      </w:r>
+    </w:p>
+    <w:p>
+      <w:pPr>
+        <w:pStyle w:val="ListParagraph"/>
+        <w:numPr>
+          <w:ilvl w:val="0"/>
+          <w:numId w:val="9"/>
+        </w:numPr>
+        <w:spacing w:after="0"/>
+        <w:rPr>
+          <w:b/>
+          <w:bCs/>
+        </w:rPr>
+      </w:pPr>
+      <w:r>
+        <w:rPr>
+          <w:rFonts w:ascii="Helvetica" w:hAnsi="Helvetica"/>
+          <w:color w:val="000000"/>
+          <w:sz w:val="21"/>
+          <w:szCs w:val="21"/>
+          <w:shd w:val="clear" w:color="auto" w:fill="FFFFFF"/>
+        </w:rPr>
+        <w:t>y</w:t>
+      </w:r>
+      <w:r>
+        <w:rPr>
+          <w:rFonts w:ascii="Helvetica" w:hAnsi="Helvetica"/>
+          <w:color w:val="000000"/>
+          <w:sz w:val="21"/>
+          <w:szCs w:val="21"/>
+          <w:shd w:val="clear" w:color="auto" w:fill="FFFFFF"/>
+          <w:vertAlign w:val="superscript"/>
+        </w:rPr>
+        <w:t>(i)</w:t>
+      </w:r>
+      <w:r>
+        <w:rPr>
+          <w:rFonts w:ascii="Helvetica" w:hAnsi="Helvetica"/>
+          <w:color w:val="000000"/>
+          <w:sz w:val="21"/>
+          <w:szCs w:val="21"/>
+          <w:shd w:val="clear" w:color="auto" w:fill="FFFFFF"/>
+        </w:rPr>
+        <w:t xml:space="preserve"> is its label (the desired output value for that instance)</w:t>
+      </w:r>
+    </w:p>
+    <w:p>
+      <w:pPr>
+        <w:pStyle w:val="ListParagraph"/>
+        <w:numPr>
+          <w:ilvl w:val="0"/>
+          <w:numId w:val="9"/>
+        </w:numPr>
+        <w:spacing w:after="0"/>
+        <w:rPr>
+          <w:rFonts w:ascii="Helvetica" w:hAnsi="Helvetica"/>
+          <w:color w:val="000000"/>
+          <w:sz w:val="21"/>
+          <w:szCs w:val="21"/>
+          <w:shd w:val="clear" w:color="auto" w:fill="FFFFFF"/>
+        </w:rPr>
+      </w:pPr>
+      <w:r>
+        <w:rPr>
+          <w:rFonts w:ascii="Helvetica" w:hAnsi="Helvetica"/>
+          <w:color w:val="000000"/>
+          <w:sz w:val="21"/>
+          <w:szCs w:val="21"/>
+          <w:shd w:val="clear" w:color="auto" w:fill="FFFFFF"/>
+        </w:rPr>
+        <w:t>X is a matrix</w:t>
+      </w:r>
+      <w:r>
+        <w:rPr>
+          <w:rFonts w:ascii="Helvetica" w:hAnsi="Helvetica"/>
+          <w:color w:val="000000"/>
+          <w:sz w:val="21"/>
+          <w:szCs w:val="21"/>
+          <w:shd w:val="clear" w:color="auto" w:fill="FFFFFF"/>
+        </w:rPr>
+        <w:t xml:space="preserve">, </w:t>
+      </w:r>
+      <w:r>
+        <w:rPr>
+          <w:rFonts w:ascii="Helvetica" w:hAnsi="Helvetica"/>
+          <w:color w:val="000000"/>
+          <w:sz w:val="21"/>
+          <w:szCs w:val="21"/>
+          <w:shd w:val="clear" w:color="auto" w:fill="FFFFFF"/>
+        </w:rPr>
+        <w:t>contains all the feature values (excluding labels) of all instances in the</w:t>
+      </w:r>
+      <w:r>
+        <w:rPr>
+          <w:rFonts w:ascii="Helvetica" w:hAnsi="Helvetica"/>
+          <w:color w:val="000000"/>
+          <w:sz w:val="21"/>
+          <w:szCs w:val="21"/>
+          <w:shd w:val="clear" w:color="auto" w:fill="FFFFFF"/>
+        </w:rPr>
+        <w:t xml:space="preserve"> </w:t>
+      </w:r>
+      <w:r>
+        <w:rPr>
+          <w:rFonts w:ascii="Helvetica" w:hAnsi="Helvetica"/>
+          <w:color w:val="000000"/>
+          <w:sz w:val="21"/>
+          <w:szCs w:val="21"/>
+          <w:shd w:val="clear" w:color="auto" w:fill="FFFFFF"/>
+        </w:rPr>
+        <w:t>dataset</w:t>
+      </w:r>
+    </w:p>
+    <w:p>
+      <w:pPr>
+        <w:pStyle w:val="ListParagraph"/>
+        <w:numPr>
+          <w:ilvl w:val="1"/>
+          <w:numId w:val="9"/>
+        </w:numPr>
+        <w:spacing w:after="0"/>
+        <w:rPr>
+          <w:rFonts w:ascii="Helvetica" w:hAnsi="Helvetica"/>
+          <w:color w:val="000000"/>
+          <w:sz w:val="21"/>
+          <w:szCs w:val="21"/>
+          <w:shd w:val="clear" w:color="auto" w:fill="FFFFFF"/>
+        </w:rPr>
+      </w:pPr>
+      <w:r>
+        <w:rPr>
+          <w:rFonts w:ascii="Helvetica" w:hAnsi="Helvetica"/>
+          <w:color w:val="000000"/>
+          <w:sz w:val="21"/>
+          <w:szCs w:val="21"/>
+          <w:shd w:val="clear" w:color="auto" w:fill="FFFFFF"/>
+        </w:rPr>
+        <w:t>There is one row per instance and</w:t>
+      </w:r>
+      <w:r>
+        <w:rPr>
+          <w:rFonts w:ascii="Helvetica" w:hAnsi="Helvetica"/>
+          <w:color w:val="000000"/>
+          <w:sz w:val="21"/>
+          <w:szCs w:val="21"/>
+          <w:shd w:val="clear" w:color="auto" w:fill="FFFFFF"/>
+        </w:rPr>
+        <w:t xml:space="preserve"> </w:t>
+      </w:r>
+      <w:r>
+        <w:rPr>
+          <w:rFonts w:ascii="Helvetica" w:hAnsi="Helvetica"/>
+          <w:color w:val="000000"/>
+          <w:sz w:val="21"/>
+          <w:szCs w:val="21"/>
+          <w:shd w:val="clear" w:color="auto" w:fill="FFFFFF"/>
+        </w:rPr>
+        <w:t xml:space="preserve">the </w:t>
+      </w:r>
+      <w:proofErr w:type="spellStart"/>
+      <w:r>
+        <w:rPr>
+          <w:rFonts w:ascii="Helvetica" w:hAnsi="Helvetica"/>
+          <w:color w:val="000000"/>
+          <w:sz w:val="21"/>
+          <w:szCs w:val="21"/>
+          <w:shd w:val="clear" w:color="auto" w:fill="FFFFFF"/>
+        </w:rPr>
+        <w:t>i</w:t>
+      </w:r>
+      <w:r>
+        <w:rPr>
+          <w:rFonts w:ascii="Helvetica" w:hAnsi="Helvetica"/>
+          <w:color w:val="000000"/>
+          <w:sz w:val="21"/>
+          <w:szCs w:val="21"/>
+          <w:shd w:val="clear" w:color="auto" w:fill="FFFFFF"/>
+          <w:vertAlign w:val="superscript"/>
+        </w:rPr>
+        <w:t>th</w:t>
+      </w:r>
+      <w:proofErr w:type="spellEnd"/>
+      <w:r>
+        <w:rPr>
+          <w:rFonts w:ascii="Helvetica" w:hAnsi="Helvetica"/>
+          <w:color w:val="000000"/>
+          <w:sz w:val="21"/>
+          <w:szCs w:val="21"/>
+          <w:shd w:val="clear" w:color="auto" w:fill="FFFFFF"/>
+        </w:rPr>
+        <w:t xml:space="preserve"> row is equal to the transpose of x</w:t>
+      </w:r>
+      <w:r>
+        <w:rPr>
+          <w:rFonts w:ascii="Helvetica" w:hAnsi="Helvetica"/>
+          <w:color w:val="000000"/>
+          <w:sz w:val="21"/>
+          <w:szCs w:val="21"/>
+          <w:shd w:val="clear" w:color="auto" w:fill="FFFFFF"/>
+          <w:vertAlign w:val="superscript"/>
+        </w:rPr>
+        <w:t>(i)</w:t>
+      </w:r>
+      <w:r>
+        <w:rPr>
+          <w:rFonts w:ascii="Helvetica" w:hAnsi="Helvetica"/>
+          <w:color w:val="000000"/>
+          <w:sz w:val="21"/>
+          <w:szCs w:val="21"/>
+          <w:shd w:val="clear" w:color="auto" w:fill="FFFFFF"/>
+        </w:rPr>
+        <w:t xml:space="preserve"> </w:t>
+      </w:r>
+      <w:r>
+        <w:rPr>
+          <w:rFonts w:ascii="Helvetica" w:hAnsi="Helvetica"/>
+          <w:color w:val="000000"/>
+          <w:sz w:val="21"/>
+          <w:szCs w:val="21"/>
+          <w:shd w:val="clear" w:color="auto" w:fill="FFFFFF"/>
+        </w:rPr>
+        <w:t>,</w:t>
+      </w:r>
+      <w:r>
+        <w:rPr>
+          <w:rFonts w:ascii="Helvetica" w:hAnsi="Helvetica"/>
+          <w:color w:val="000000"/>
+          <w:sz w:val="21"/>
+          <w:szCs w:val="21"/>
+          <w:shd w:val="clear" w:color="auto" w:fill="FFFFFF"/>
+        </w:rPr>
+        <w:t>noted (x</w:t>
+      </w:r>
+      <w:r>
+        <w:rPr>
+          <w:rFonts w:ascii="Helvetica" w:hAnsi="Helvetica"/>
+          <w:color w:val="000000"/>
+          <w:sz w:val="21"/>
+          <w:szCs w:val="21"/>
+          <w:shd w:val="clear" w:color="auto" w:fill="FFFFFF"/>
+          <w:vertAlign w:val="superscript"/>
+        </w:rPr>
+        <w:t>(i)</w:t>
+      </w:r>
+      <w:r>
+        <w:rPr>
+          <w:rFonts w:ascii="Helvetica" w:hAnsi="Helvetica"/>
+          <w:color w:val="000000"/>
+          <w:sz w:val="21"/>
+          <w:szCs w:val="21"/>
+          <w:shd w:val="clear" w:color="auto" w:fill="FFFFFF"/>
+        </w:rPr>
+        <w:t>)</w:t>
+      </w:r>
+      <w:r>
+        <w:rPr>
+          <w:rFonts w:ascii="Helvetica" w:hAnsi="Helvetica"/>
+          <w:color w:val="000000"/>
+          <w:sz w:val="21"/>
+          <w:szCs w:val="21"/>
+          <w:shd w:val="clear" w:color="auto" w:fill="FFFFFF"/>
+          <w:vertAlign w:val="superscript"/>
+        </w:rPr>
+        <w:t>T</w:t>
+      </w:r>
+    </w:p>
+    <w:p>
+      <w:pPr>
+        <w:pStyle w:val="ListParagraph"/>
+        <w:numPr>
+          <w:ilvl w:val="0"/>
+          <w:numId w:val="10"/>
+        </w:numPr>
+        <w:spacing w:after="0"/>
+        <w:rPr>
+          <w:rFonts w:ascii="Helvetica" w:hAnsi="Helvetica"/>
+          <w:color w:val="000000"/>
+          <w:sz w:val="21"/>
+          <w:szCs w:val="21"/>
+          <w:shd w:val="clear" w:color="auto" w:fill="FFFFFF"/>
+        </w:rPr>
+      </w:pPr>
+      <w:r>
+        <w:rPr>
+          <w:rFonts w:ascii="Helvetica" w:hAnsi="Helvetica"/>
+          <w:color w:val="000000"/>
+          <w:sz w:val="21"/>
+          <w:szCs w:val="21"/>
+          <w:shd w:val="clear" w:color="auto" w:fill="FFFFFF"/>
+        </w:rPr>
+        <w:t>h is system’s prediction function</w:t>
+      </w:r>
+      <w:r>
+        <w:rPr>
+          <w:rFonts w:ascii="Helvetica" w:hAnsi="Helvetica"/>
+          <w:color w:val="000000"/>
+          <w:sz w:val="21"/>
+          <w:szCs w:val="21"/>
+          <w:shd w:val="clear" w:color="auto" w:fill="FFFFFF"/>
+        </w:rPr>
+        <w:t xml:space="preserve">, </w:t>
+      </w:r>
+      <w:r>
+        <w:rPr>
+          <w:rFonts w:ascii="Helvetica" w:hAnsi="Helvetica"/>
+          <w:color w:val="000000"/>
+          <w:sz w:val="21"/>
+          <w:szCs w:val="21"/>
+          <w:shd w:val="clear" w:color="auto" w:fill="FFFFFF"/>
+        </w:rPr>
+        <w:t>also called as hypothesis</w:t>
+      </w:r>
+      <w:r>
+        <w:rPr>
+          <w:rFonts w:ascii="Helvetica" w:hAnsi="Helvetica"/>
+          <w:color w:val="000000"/>
+          <w:sz w:val="21"/>
+          <w:szCs w:val="21"/>
+          <w:shd w:val="clear" w:color="auto" w:fill="FFFFFF"/>
+        </w:rPr>
+        <w:t xml:space="preserve">. </w:t>
+      </w:r>
+      <w:r>
+        <w:rPr>
+          <w:rFonts w:ascii="Helvetica" w:hAnsi="Helvetica"/>
+          <w:color w:val="000000"/>
+          <w:sz w:val="21"/>
+          <w:szCs w:val="21"/>
+          <w:shd w:val="clear" w:color="auto" w:fill="FFFFFF"/>
+        </w:rPr>
+        <w:t>When we train a model using instance feature vector x</w:t>
+      </w:r>
+      <w:r>
+        <w:rPr>
+          <w:rFonts w:ascii="Helvetica" w:hAnsi="Helvetica"/>
+          <w:color w:val="000000"/>
+          <w:sz w:val="21"/>
+          <w:szCs w:val="21"/>
+          <w:shd w:val="clear" w:color="auto" w:fill="FFFFFF"/>
+          <w:vertAlign w:val="superscript"/>
+        </w:rPr>
+        <w:t>(i)</w:t>
+      </w:r>
+      <w:r>
+        <w:rPr>
+          <w:rFonts w:ascii="Helvetica" w:hAnsi="Helvetica"/>
+          <w:color w:val="000000"/>
+          <w:sz w:val="21"/>
+          <w:szCs w:val="21"/>
+          <w:shd w:val="clear" w:color="auto" w:fill="FFFFFF"/>
+          <w:vertAlign w:val="superscript"/>
+        </w:rPr>
+        <w:t xml:space="preserve">, </w:t>
+      </w:r>
+      <w:r>
+        <w:rPr>
+          <w:rFonts w:ascii="Helvetica" w:hAnsi="Helvetica"/>
+          <w:color w:val="000000"/>
+          <w:sz w:val="21"/>
+          <w:szCs w:val="21"/>
+          <w:shd w:val="clear" w:color="auto" w:fill="FFFFFF"/>
+        </w:rPr>
+        <w:t>We get predicted value ŷ</w:t>
+      </w:r>
+      <w:r>
+        <w:rPr>
+          <w:rFonts w:ascii="Helvetica" w:hAnsi="Helvetica"/>
+          <w:color w:val="000000"/>
+          <w:sz w:val="21"/>
+          <w:szCs w:val="21"/>
+          <w:shd w:val="clear" w:color="auto" w:fill="FFFFFF"/>
+          <w:vertAlign w:val="superscript"/>
+        </w:rPr>
+        <w:t>(i)</w:t>
+      </w:r>
+      <w:r>
+        <w:rPr>
+          <w:rFonts w:ascii="Helvetica" w:hAnsi="Helvetica"/>
+          <w:color w:val="000000"/>
+          <w:sz w:val="21"/>
+          <w:szCs w:val="21"/>
+          <w:shd w:val="clear" w:color="auto" w:fill="FFFFFF"/>
+        </w:rPr>
+        <w:t xml:space="preserve"> = h(x</w:t>
+      </w:r>
+      <w:r>
+        <w:rPr>
+          <w:rFonts w:ascii="Helvetica" w:hAnsi="Helvetica"/>
+          <w:color w:val="000000"/>
+          <w:sz w:val="21"/>
+          <w:szCs w:val="21"/>
+          <w:shd w:val="clear" w:color="auto" w:fill="FFFFFF"/>
+          <w:vertAlign w:val="superscript"/>
+        </w:rPr>
+        <w:t>(i)</w:t>
+      </w:r>
+      <w:r>
+        <w:rPr>
+          <w:rFonts w:ascii="Helvetica" w:hAnsi="Helvetica"/>
+          <w:color w:val="000000"/>
+          <w:sz w:val="21"/>
+          <w:szCs w:val="21"/>
+          <w:shd w:val="clear" w:color="auto" w:fill="FFFFFF"/>
+        </w:rPr>
+        <w:t>) for that instance</w:t>
+      </w:r>
+    </w:p>
+    <w:p>
+      <w:pPr>
+        <w:pStyle w:val="ListParagraph"/>
+        <w:numPr>
+          <w:ilvl w:val="0"/>
+          <w:numId w:val="10"/>
+        </w:numPr>
+        <w:spacing w:after="0"/>
+        <w:rPr>
+          <w:rFonts w:ascii="Helvetica" w:hAnsi="Helvetica"/>
+          <w:color w:val="000000"/>
+          <w:sz w:val="21"/>
+          <w:szCs w:val="21"/>
+          <w:shd w:val="clear" w:color="auto" w:fill="FFFFFF"/>
+        </w:rPr>
+      </w:pPr>
+      <w:r>
+        <w:rPr>
+          <w:rFonts w:ascii="Helvetica" w:hAnsi="Helvetica"/>
+          <w:color w:val="000000"/>
+          <w:sz w:val="21"/>
+          <w:szCs w:val="21"/>
+          <w:shd w:val="clear" w:color="auto" w:fill="FFFFFF"/>
+        </w:rPr>
+        <w:t>RMSE(X, h) is the cost function</w:t>
+      </w:r>
+    </w:p>
+    <w:p>
+      <w:pPr>
+        <w:spacing w:after="0"/>
+        <w:rPr>
+          <w:rFonts w:ascii="Helvetica" w:hAnsi="Helvetica"/>
+          <w:color w:val="000000"/>
+          <w:sz w:val="21"/>
+          <w:szCs w:val="21"/>
+          <w:shd w:val="clear" w:color="auto" w:fill="FFFFFF"/>
+        </w:rPr>
+      </w:pPr>
+    </w:p>
+    <w:p>
+      <w:pPr>
+        <w:spacing w:after="0"/>
+        <w:rPr>
+          <w:bCs/>
+        </w:rPr>
+      </w:pPr>
+      <w:proofErr w:type="spellStart"/>
+      <w:r>
+        <w:rPr>
+          <w:b/>
+          <w:bCs/>
+        </w:rPr>
+        <w:t>n</w:t>
+      </w:r>
+      <w:r>
+        <w:rPr>
+          <w:b/>
+          <w:bCs/>
+        </w:rPr>
+        <w:t>umpy.ravel</w:t>
+      </w:r>
+      <w:proofErr w:type="spellEnd"/>
+      <w:r>
+        <w:rPr>
+          <w:b/>
+          <w:bCs/>
+        </w:rPr>
+        <w:t>() :</w:t>
+      </w:r>
+      <w:r>
+        <w:rPr>
+          <w:b/>
+          <w:bCs/>
+        </w:rPr>
+        <w:t xml:space="preserve"> </w:t>
+      </w:r>
+      <w:r>
+        <w:rPr>
+          <w:bCs/>
+        </w:rPr>
+        <w:t>returns flattened one-dimensional Array.</w:t>
+      </w:r>
+    </w:p>
+    <w:p>
+      <w:pPr>
+        <w:spacing w:after="0"/>
+        <w:rPr>
+          <w:bCs/>
+        </w:rPr>
+      </w:pPr>
+      <w:proofErr w:type="spellStart"/>
+      <w:r>
+        <w:rPr>
+          <w:b/>
+          <w:bCs/>
+        </w:rPr>
+        <w:t>numpy.random.randint</w:t>
+      </w:r>
+      <w:proofErr w:type="spellEnd"/>
+      <w:r>
+        <w:rPr>
+          <w:b/>
+          <w:bCs/>
+        </w:rPr>
+        <w:t>(</w:t>
+      </w:r>
+      <w:proofErr w:type="spellStart"/>
+      <w:r>
+        <w:rPr>
+          <w:b/>
+          <w:bCs/>
+        </w:rPr>
+        <w:t>low,high</w:t>
+      </w:r>
+      <w:proofErr w:type="spellEnd"/>
+      <w:r>
+        <w:rPr>
+          <w:b/>
+          <w:bCs/>
+        </w:rPr>
+        <w:t>=</w:t>
+      </w:r>
+      <w:proofErr w:type="spellStart"/>
+      <w:r>
+        <w:rPr>
+          <w:b/>
+          <w:bCs/>
+        </w:rPr>
+        <w:t>None,size</w:t>
+      </w:r>
+      <w:proofErr w:type="spellEnd"/>
+      <w:r>
+        <w:rPr>
+          <w:b/>
+          <w:bCs/>
+        </w:rPr>
+        <w:t>=</w:t>
+      </w:r>
+      <w:proofErr w:type="spellStart"/>
+      <w:r>
+        <w:rPr>
+          <w:b/>
+          <w:bCs/>
+        </w:rPr>
+        <w:t>None,dtype</w:t>
+      </w:r>
+      <w:proofErr w:type="spellEnd"/>
+      <w:r>
+        <w:rPr>
+          <w:b/>
+          <w:bCs/>
+        </w:rPr>
+        <w:t>=’I’</w:t>
+      </w:r>
+      <w:r>
+        <w:rPr>
+          <w:b/>
+          <w:bCs/>
+        </w:rPr>
+        <w:t>)</w:t>
+      </w:r>
+      <w:r>
+        <w:rPr>
+          <w:b/>
+          <w:bCs/>
+        </w:rPr>
+        <w:t xml:space="preserve"> : </w:t>
+      </w:r>
+      <w:r>
+        <w:rPr>
+          <w:bCs/>
+        </w:rPr>
+        <w:t xml:space="preserve">random integers from the “Discrete Uniform </w:t>
+      </w:r>
+      <w:proofErr w:type="spellStart"/>
+      <w:r>
+        <w:rPr>
+          <w:bCs/>
+        </w:rPr>
+        <w:t>Distributon</w:t>
+      </w:r>
+      <w:proofErr w:type="spellEnd"/>
+      <w:r>
+        <w:rPr>
+          <w:bCs/>
+        </w:rPr>
+        <w:t>”</w:t>
+      </w:r>
+    </w:p>
+    <w:p>
+      <w:pPr>
+        <w:spacing w:after="0"/>
+        <w:rPr>
+          <w:bCs/>
+        </w:rPr>
+      </w:pPr>
+      <w:proofErr w:type="spellStart"/>
+      <w:r>
+        <w:rPr>
+          <w:b/>
+          <w:bCs/>
+        </w:rPr>
+        <w:t>numpy.random.randn</w:t>
+      </w:r>
+      <w:proofErr w:type="spellEnd"/>
+      <w:r>
+        <w:rPr>
+          <w:b/>
+          <w:bCs/>
+        </w:rPr>
+        <w:t>(d0,d</w:t>
+      </w:r>
+      <w:proofErr w:type="gramStart"/>
+      <w:r>
+        <w:rPr>
+          <w:b/>
+          <w:bCs/>
+        </w:rPr>
+        <w:t>1,…</w:t>
+      </w:r>
+      <w:proofErr w:type="spellStart"/>
+      <w:proofErr w:type="gramEnd"/>
+      <w:r>
+        <w:rPr>
+          <w:b/>
+          <w:bCs/>
+        </w:rPr>
+        <w:t>dn</w:t>
+      </w:r>
+      <w:proofErr w:type="spellEnd"/>
+      <w:r>
+        <w:rPr>
+          <w:b/>
+          <w:bCs/>
+        </w:rPr>
+        <w:t>)</w:t>
+      </w:r>
+      <w:r>
+        <w:rPr>
+          <w:bCs/>
+        </w:rPr>
+        <w:t>: returns d-shape of array of floats from “Standard Normal Distribution”. If nothing is passed, it will return one float.</w:t>
+      </w:r>
       <w:bookmarkStart w:id="0" w:name="_GoBack"/>
       <w:bookmarkEnd w:id="0"/>
+    </w:p>
+    <w:p>
+      <w:pPr>
+        <w:spacing w:after="0"/>
+        <w:rPr>
+          <w:bCs/>
+        </w:rPr>
+      </w:pPr>
+      <w:r>
+        <w:rPr>
+          <w:bCs/>
+        </w:rPr>
+        <w:tab/>
+      </w:r>
+      <w:r>
+        <w:rPr>
+          <w:bCs/>
+        </w:rPr>
+        <w:tab/>
+      </w:r>
+      <w:r>
+        <w:rPr>
+          <w:bCs/>
+        </w:rPr>
+        <w:tab/>
+      </w:r>
+    </w:p>
+    <w:p>
+      <w:pPr>
+        <w:spacing w:after="0"/>
+        <w:rPr>
+          <w:rFonts w:ascii="Helvetica" w:hAnsi="Helvetica"/>
+          <w:color w:val="000000"/>
+          <w:sz w:val="21"/>
+          <w:szCs w:val="21"/>
+          <w:shd w:val="clear" w:color="auto" w:fill="FFFFFF"/>
+        </w:rPr>
+      </w:pPr>
+    </w:p>
+    <w:p>
+      <w:pPr>
+        <w:spacing w:after="0"/>
+        <w:rPr>
+          <w:rFonts w:ascii="Helvetica" w:hAnsi="Helvetica"/>
+          <w:color w:val="000000"/>
+          <w:sz w:val="21"/>
+          <w:szCs w:val="21"/>
+          <w:shd w:val="clear" w:color="auto" w:fill="FFFFFF"/>
+        </w:rPr>
+      </w:pPr>
     </w:p>
     <w:sectPr>
       <w:pgSz w:w="12240" w:h="15840"/>
@@ -2016,6 +2897,119 @@
     </w:lvl>
   </w:abstractNum>
   <w:abstractNum w:abstractNumId="6" w15:restartNumberingAfterBreak="0">
+    <w:nsid w:val="6ECA1B24"/>
+    <w:multiLevelType w:val="hybridMultilevel"/>
+    <w:tmpl w:val="D4B0F888"/>
+    <w:lvl w:ilvl="0" w:tplc="04090001">
+      <w:start w:val="1"/>
+      <w:numFmt w:val="bullet"/>
+      <w:lvlText w:val=""/>
+      <w:lvlJc w:val="left"/>
+      <w:pPr>
+        <w:ind w:left="720" w:hanging="360"/>
+      </w:pPr>
+      <w:rPr>
+        <w:rFonts w:ascii="Symbol" w:hAnsi="Symbol" w:hint="default"/>
+      </w:rPr>
+    </w:lvl>
+    <w:lvl w:ilvl="1" w:tplc="04090003">
+      <w:start w:val="1"/>
+      <w:numFmt w:val="bullet"/>
+      <w:lvlText w:val="o"/>
+      <w:lvlJc w:val="left"/>
+      <w:pPr>
+        <w:ind w:left="1440" w:hanging="360"/>
+      </w:pPr>
+      <w:rPr>
+        <w:rFonts w:ascii="Courier New" w:hAnsi="Courier New" w:cs="Courier New" w:hint="default"/>
+      </w:rPr>
+    </w:lvl>
+    <w:lvl w:ilvl="2" w:tplc="04090005" w:tentative="1">
+      <w:start w:val="1"/>
+      <w:numFmt w:val="bullet"/>
+      <w:lvlText w:val=""/>
+      <w:lvlJc w:val="left"/>
+      <w:pPr>
+        <w:ind w:left="2160" w:hanging="360"/>
+      </w:pPr>
+      <w:rPr>
+        <w:rFonts w:ascii="Wingdings" w:hAnsi="Wingdings" w:hint="default"/>
+      </w:rPr>
+    </w:lvl>
+    <w:lvl w:ilvl="3" w:tplc="04090001" w:tentative="1">
+      <w:start w:val="1"/>
+      <w:numFmt w:val="bullet"/>
+      <w:lvlText w:val=""/>
+      <w:lvlJc w:val="left"/>
+      <w:pPr>
+        <w:ind w:left="2880" w:hanging="360"/>
+      </w:pPr>
+      <w:rPr>
+        <w:rFonts w:ascii="Symbol" w:hAnsi="Symbol" w:hint="default"/>
+      </w:rPr>
+    </w:lvl>
+    <w:lvl w:ilvl="4" w:tplc="04090003" w:tentative="1">
+      <w:start w:val="1"/>
+      <w:numFmt w:val="bullet"/>
+      <w:lvlText w:val="o"/>
+      <w:lvlJc w:val="left"/>
+      <w:pPr>
+        <w:ind w:left="3600" w:hanging="360"/>
+      </w:pPr>
+      <w:rPr>
+        <w:rFonts w:ascii="Courier New" w:hAnsi="Courier New" w:cs="Courier New" w:hint="default"/>
+      </w:rPr>
+    </w:lvl>
+    <w:lvl w:ilvl="5" w:tplc="04090005" w:tentative="1">
+      <w:start w:val="1"/>
+      <w:numFmt w:val="bullet"/>
+      <w:lvlText w:val=""/>
+      <w:lvlJc w:val="left"/>
+      <w:pPr>
+        <w:ind w:left="4320" w:hanging="360"/>
+      </w:pPr>
+      <w:rPr>
+        <w:rFonts w:ascii="Wingdings" w:hAnsi="Wingdings" w:hint="default"/>
+      </w:rPr>
+    </w:lvl>
+    <w:lvl w:ilvl="6" w:tplc="04090001" w:tentative="1">
+      <w:start w:val="1"/>
+      <w:numFmt w:val="bullet"/>
+      <w:lvlText w:val=""/>
+      <w:lvlJc w:val="left"/>
+      <w:pPr>
+        <w:ind w:left="5040" w:hanging="360"/>
+      </w:pPr>
+      <w:rPr>
+        <w:rFonts w:ascii="Symbol" w:hAnsi="Symbol" w:hint="default"/>
+      </w:rPr>
+    </w:lvl>
+    <w:lvl w:ilvl="7" w:tplc="04090003" w:tentative="1">
+      <w:start w:val="1"/>
+      <w:numFmt w:val="bullet"/>
+      <w:lvlText w:val="o"/>
+      <w:lvlJc w:val="left"/>
+      <w:pPr>
+        <w:ind w:left="5760" w:hanging="360"/>
+      </w:pPr>
+      <w:rPr>
+        <w:rFonts w:ascii="Courier New" w:hAnsi="Courier New" w:cs="Courier New" w:hint="default"/>
+      </w:rPr>
+    </w:lvl>
+    <w:lvl w:ilvl="8" w:tplc="04090005" w:tentative="1">
+      <w:start w:val="1"/>
+      <w:numFmt w:val="bullet"/>
+      <w:lvlText w:val=""/>
+      <w:lvlJc w:val="left"/>
+      <w:pPr>
+        <w:ind w:left="6480" w:hanging="360"/>
+      </w:pPr>
+      <w:rPr>
+        <w:rFonts w:ascii="Wingdings" w:hAnsi="Wingdings" w:hint="default"/>
+      </w:rPr>
+    </w:lvl>
+  </w:abstractNum>
+  <w:abstractNum w:abstractNumId="7" w15:restartNumberingAfterBreak="0">
     <w:nsid w:val="710B73DF"/>
     <w:multiLevelType w:val="hybridMultilevel"/>
     <w:tmpl w:val="22568578"/>
@@ -2128,10 +3122,123 @@
       </w:rPr>
     </w:lvl>
   </w:abstractNum>
-  <w:abstractNum w:abstractNumId="7" w15:restartNumberingAfterBreak="0">
+  <w:abstractNum w:abstractNumId="8" w15:restartNumberingAfterBreak="0">
     <w:nsid w:val="74355E87"/>
     <w:multiLevelType w:val="hybridMultilevel"/>
     <w:tmpl w:val="07F6BB1A"/>
+    <w:lvl w:ilvl="0" w:tplc="04090001">
+      <w:start w:val="1"/>
+      <w:numFmt w:val="bullet"/>
+      <w:lvlText w:val=""/>
+      <w:lvlJc w:val="left"/>
+      <w:pPr>
+        <w:ind w:left="720" w:hanging="360"/>
+      </w:pPr>
+      <w:rPr>
+        <w:rFonts w:ascii="Symbol" w:hAnsi="Symbol" w:hint="default"/>
+      </w:rPr>
+    </w:lvl>
+    <w:lvl w:ilvl="1" w:tplc="04090003" w:tentative="1">
+      <w:start w:val="1"/>
+      <w:numFmt w:val="bullet"/>
+      <w:lvlText w:val="o"/>
+      <w:lvlJc w:val="left"/>
+      <w:pPr>
+        <w:ind w:left="1440" w:hanging="360"/>
+      </w:pPr>
+      <w:rPr>
+        <w:rFonts w:ascii="Courier New" w:hAnsi="Courier New" w:cs="Courier New" w:hint="default"/>
+      </w:rPr>
+    </w:lvl>
+    <w:lvl w:ilvl="2" w:tplc="04090005" w:tentative="1">
+      <w:start w:val="1"/>
+      <w:numFmt w:val="bullet"/>
+      <w:lvlText w:val=""/>
+      <w:lvlJc w:val="left"/>
+      <w:pPr>
+        <w:ind w:left="2160" w:hanging="360"/>
+      </w:pPr>
+      <w:rPr>
+        <w:rFonts w:ascii="Wingdings" w:hAnsi="Wingdings" w:hint="default"/>
+      </w:rPr>
+    </w:lvl>
+    <w:lvl w:ilvl="3" w:tplc="04090001" w:tentative="1">
+      <w:start w:val="1"/>
+      <w:numFmt w:val="bullet"/>
+      <w:lvlText w:val=""/>
+      <w:lvlJc w:val="left"/>
+      <w:pPr>
+        <w:ind w:left="2880" w:hanging="360"/>
+      </w:pPr>
+      <w:rPr>
+        <w:rFonts w:ascii="Symbol" w:hAnsi="Symbol" w:hint="default"/>
+      </w:rPr>
+    </w:lvl>
+    <w:lvl w:ilvl="4" w:tplc="04090003" w:tentative="1">
+      <w:start w:val="1"/>
+      <w:numFmt w:val="bullet"/>
+      <w:lvlText w:val="o"/>
+      <w:lvlJc w:val="left"/>
+      <w:pPr>
+        <w:ind w:left="3600" w:hanging="360"/>
+      </w:pPr>
+      <w:rPr>
+        <w:rFonts w:ascii="Courier New" w:hAnsi="Courier New" w:cs="Courier New" w:hint="default"/>
+      </w:rPr>
+    </w:lvl>
+    <w:lvl w:ilvl="5" w:tplc="04090005" w:tentative="1">
+      <w:start w:val="1"/>
+      <w:numFmt w:val="bullet"/>
+      <w:lvlText w:val=""/>
+      <w:lvlJc w:val="left"/>
+      <w:pPr>
+        <w:ind w:left="4320" w:hanging="360"/>
+      </w:pPr>
+      <w:rPr>
+        <w:rFonts w:ascii="Wingdings" w:hAnsi="Wingdings" w:hint="default"/>
+      </w:rPr>
+    </w:lvl>
+    <w:lvl w:ilvl="6" w:tplc="04090001" w:tentative="1">
+      <w:start w:val="1"/>
+      <w:numFmt w:val="bullet"/>
+      <w:lvlText w:val=""/>
+      <w:lvlJc w:val="left"/>
+      <w:pPr>
+        <w:ind w:left="5040" w:hanging="360"/>
+      </w:pPr>
+      <w:rPr>
+        <w:rFonts w:ascii="Symbol" w:hAnsi="Symbol" w:hint="default"/>
+      </w:rPr>
+    </w:lvl>
+    <w:lvl w:ilvl="7" w:tplc="04090003" w:tentative="1">
+      <w:start w:val="1"/>
+      <w:numFmt w:val="bullet"/>
+      <w:lvlText w:val="o"/>
+      <w:lvlJc w:val="left"/>
+      <w:pPr>
+        <w:ind w:left="5760" w:hanging="360"/>
+      </w:pPr>
+      <w:rPr>
+        <w:rFonts w:ascii="Courier New" w:hAnsi="Courier New" w:cs="Courier New" w:hint="default"/>
+      </w:rPr>
+    </w:lvl>
+    <w:lvl w:ilvl="8" w:tplc="04090005" w:tentative="1">
+      <w:start w:val="1"/>
+      <w:numFmt w:val="bullet"/>
+      <w:lvlText w:val=""/>
+      <w:lvlJc w:val="left"/>
+      <w:pPr>
+        <w:ind w:left="6480" w:hanging="360"/>
+      </w:pPr>
+      <w:rPr>
+        <w:rFonts w:ascii="Wingdings" w:hAnsi="Wingdings" w:hint="default"/>
+      </w:rPr>
+    </w:lvl>
+  </w:abstractNum>
+  <w:abstractNum w:abstractNumId="9" w15:restartNumberingAfterBreak="0">
+    <w:nsid w:val="752426DB"/>
+    <w:multiLevelType w:val="hybridMultilevel"/>
+    <w:tmpl w:val="91F26E50"/>
     <w:lvl w:ilvl="0" w:tplc="04090001">
       <w:start w:val="1"/>
       <w:numFmt w:val="bullet"/>
@@ -2260,10 +3367,16 @@
     <w:abstractNumId w:val="0"/>
   </w:num>
   <w:num w:numId="7">
+    <w:abstractNumId w:val="8"/>
+  </w:num>
+  <w:num w:numId="8">
     <w:abstractNumId w:val="7"/>
   </w:num>
-  <w:num w:numId="8">
+  <w:num w:numId="9">
     <w:abstractNumId w:val="6"/>
+  </w:num>
+  <w:num w:numId="10">
+    <w:abstractNumId w:val="9"/>
   </w:num>
 </w:numbering>
 </file>
